--- a/reports/лаб2/лаб2.docx
+++ b/reports/лаб2/лаб2.docx
@@ -3848,7 +3848,15 @@
         <w:rPr>
           <w:szCs w:val="24"/>
         </w:rPr>
-        <w:t xml:space="preserve"> представлен проект отчёта «</w:t>
+        <w:t xml:space="preserve"> представлен проект отчёта</w:t>
+      </w:r>
+      <w:bookmarkStart w:id="4" w:name="_GoBack"/>
+      <w:bookmarkEnd w:id="4"/>
+      <w:r>
+        <w:rPr>
+          <w:szCs w:val="24"/>
+        </w:rPr>
+        <w:t xml:space="preserve"> «</w:t>
       </w:r>
       <w:r>
         <w:t>Рейтинг популярности музыкальных жанров среди слушателей».</w:t>
@@ -3863,7 +3871,7 @@
     <w:tbl>
       <w:tblPr>
         <w:tblStyle w:val="a6"/>
-        <w:tblW w:w="0" w:type="auto"/>
+        <w:tblW w:w="9639" w:type="dxa"/>
         <w:jc w:val="center"/>
         <w:tblBorders>
           <w:top w:val="none" w:sz="0" w:space="0" w:color="auto"/>
@@ -3876,7 +3884,7 @@
         <w:tblLook w:val="04A0" w:firstRow="1" w:lastRow="0" w:firstColumn="1" w:lastColumn="0" w:noHBand="0" w:noVBand="1"/>
       </w:tblPr>
       <w:tblGrid>
-        <w:gridCol w:w="9345"/>
+        <w:gridCol w:w="9639"/>
       </w:tblGrid>
       <w:tr>
         <w:trPr>
@@ -3884,7 +3892,7 @@
         </w:trPr>
         <w:tc>
           <w:tcPr>
-            <w:tcW w:w="9345" w:type="dxa"/>
+            <w:tcW w:w="9639" w:type="dxa"/>
             <w:vAlign w:val="center"/>
           </w:tcPr>
           <w:p>
@@ -3897,15 +3905,13 @@
             </w:pPr>
             <w:r>
               <w:rPr>
-                <w:noProof/>
                 <w:szCs w:val="24"/>
-                <w:lang w:eastAsia="ru-RU"/>
               </w:rPr>
               <w:drawing>
-                <wp:inline distT="0" distB="0" distL="0" distR="0" wp14:anchorId="031F00E8" wp14:editId="7708FE47">
-                  <wp:extent cx="5574644" cy="3019425"/>
-                  <wp:effectExtent l="19050" t="19050" r="26670" b="9525"/>
-                  <wp:docPr id="7" name="Рисунок 7"/>
+                <wp:inline distT="0" distB="0" distL="0" distR="0" wp14:anchorId="0A07F55C" wp14:editId="6E5C6F95">
+                  <wp:extent cx="5940425" cy="3047365"/>
+                  <wp:effectExtent l="19050" t="19050" r="22225" b="19685"/>
+                  <wp:docPr id="4" name="Рисунок 4"/>
                   <wp:cNvGraphicFramePr>
                     <a:graphicFrameLocks xmlns:a="http://schemas.openxmlformats.org/drawingml/2006/main" noChangeAspect="1"/>
                   </wp:cNvGraphicFramePr>
@@ -3925,7 +3931,7 @@
                         <pic:spPr>
                           <a:xfrm>
                             <a:off x="0" y="0"/>
-                            <a:ext cx="5583459" cy="3024200"/>
+                            <a:ext cx="5940425" cy="3047365"/>
                           </a:xfrm>
                           <a:prstGeom prst="rect">
                             <a:avLst/>
@@ -3951,7 +3957,7 @@
         </w:trPr>
         <w:tc>
           <w:tcPr>
-            <w:tcW w:w="9345" w:type="dxa"/>
+            <w:tcW w:w="9639" w:type="dxa"/>
             <w:vAlign w:val="center"/>
           </w:tcPr>
           <w:p>
@@ -4027,7 +4033,7 @@
           <w:sz w:val="28"/>
         </w:rPr>
       </w:pPr>
-      <w:bookmarkStart w:id="4" w:name="_Toc127549988"/>
+      <w:bookmarkStart w:id="5" w:name="_Toc127549988"/>
       <w:r>
         <w:rPr>
           <w:rFonts w:ascii="Arial" w:hAnsi="Arial" w:cs="Arial"/>
@@ -4036,7 +4042,7 @@
         <w:lastRenderedPageBreak/>
         <w:t>Вывод</w:t>
       </w:r>
-      <w:bookmarkEnd w:id="4"/>
+      <w:bookmarkEnd w:id="5"/>
     </w:p>
     <w:p>
       <w:pPr>
@@ -4049,7 +4055,6 @@
           <w:szCs w:val="24"/>
         </w:rPr>
       </w:pPr>
-      <w:bookmarkStart w:id="5" w:name="_GoBack"/>
       <w:r>
         <w:rPr>
           <w:szCs w:val="24"/>
@@ -4140,7 +4145,6 @@
         </w:rPr>
         <w:t>. После реализации всего необходимого функционала программы будет проведено тестирование системы, чтобы убедиться в её корректной работе.</w:t>
       </w:r>
-      <w:bookmarkEnd w:id="5"/>
     </w:p>
     <w:sectPr>
       <w:footerReference w:type="default" r:id="rId13"/>
@@ -4209,7 +4213,7 @@
           <w:rPr>
             <w:noProof/>
           </w:rPr>
-          <w:t>7</w:t>
+          <w:t>6</w:t>
         </w:r>
         <w:r>
           <w:fldChar w:fldCharType="end"/>
@@ -7097,7 +7101,7 @@
 </file>
 
 <file path=customXml/itemProps1.xml><?xml version="1.0" encoding="utf-8"?>
-<ds:datastoreItem xmlns:ds="http://schemas.openxmlformats.org/officeDocument/2006/customXml" ds:itemID="{C97694BA-B741-4D44-A462-149C285ADFFC}">
+<ds:datastoreItem xmlns:ds="http://schemas.openxmlformats.org/officeDocument/2006/customXml" ds:itemID="{5CD2F689-6C24-49EC-AEB8-B5E4E82FB422}">
   <ds:schemaRefs>
     <ds:schemaRef ds:uri="http://schemas.openxmlformats.org/officeDocument/2006/bibliography"/>
   </ds:schemaRefs>
